--- a/projekt/Needleman-Wunsch dokumentacja.docx
+++ b/projekt/Needleman-Wunsch dokumentacja.docx
@@ -577,13 +577,7 @@
         <w:rPr>
           <w:lang w:val="pl-PL"/>
         </w:rPr>
-        <w:t>)</w:t>
-      </w:r>
-      <w:r>
-        <w:rPr>
-          <w:lang w:val="pl-PL"/>
-        </w:rPr>
-        <w:t xml:space="preserve"> – </w:t>
+        <w:t xml:space="preserve">) – </w:t>
       </w:r>
       <w:r>
         <w:rPr>
@@ -727,13 +721,7 @@
         <w:rPr>
           <w:lang w:val="pl-PL"/>
         </w:rPr>
-        <w:t>=3, gap=4)</w:t>
-      </w:r>
-      <w:r>
-        <w:rPr>
-          <w:lang w:val="pl-PL"/>
-        </w:rPr>
-        <w:t xml:space="preserve"> – metoda, która </w:t>
+        <w:t xml:space="preserve">=3, gap=4) – metoda, która </w:t>
       </w:r>
       <w:r>
         <w:rPr>
@@ -813,13 +801,7 @@
         <w:rPr>
           <w:lang w:val="pl-PL"/>
         </w:rPr>
-        <w:t>x, y)</w:t>
-      </w:r>
-      <w:r>
-        <w:rPr>
-          <w:lang w:val="pl-PL"/>
-        </w:rPr>
-        <w:t xml:space="preserve"> – metoda, która w</w:t>
+        <w:t>x, y) – metoda, która w</w:t>
       </w:r>
       <w:r>
         <w:rPr>
@@ -847,10 +829,21 @@
         <w:tabs>
           <w:tab w:val="left" w:pos="1770"/>
         </w:tabs>
-      </w:pPr>
-    </w:p>
-    <w:p>
-      <w:r>
+        <w:rPr>
+          <w:lang w:val="pl-PL"/>
+        </w:rPr>
+      </w:pPr>
+    </w:p>
+    <w:p>
+      <w:pPr>
+        <w:rPr>
+          <w:lang w:val="pl-PL"/>
+        </w:rPr>
+      </w:pPr>
+      <w:r>
+        <w:rPr>
+          <w:lang w:val="pl-PL"/>
+        </w:rPr>
         <w:br w:type="page"/>
       </w:r>
     </w:p>
@@ -905,7 +898,7 @@
                     <pic:cNvPicPr/>
                   </pic:nvPicPr>
                   <pic:blipFill>
-                    <a:blip r:embed="rId5"/>
+                    <a:blip r:embed="rId7"/>
                     <a:stretch>
                       <a:fillRect/>
                     </a:stretch>
@@ -977,190 +970,6 @@
             <wp:extent cx="5943600" cy="584835"/>
             <wp:effectExtent l="0" t="0" r="0" b="5715"/>
             <wp:docPr id="1" name="Picture 1"/>
-            <wp:cNvGraphicFramePr>
-              <a:graphicFrameLocks xmlns:a="http://schemas.openxmlformats.org/drawingml/2006/main" noChangeAspect="1"/>
-            </wp:cNvGraphicFramePr>
-            <a:graphic xmlns:a="http://schemas.openxmlformats.org/drawingml/2006/main">
-              <a:graphicData uri="http://schemas.openxmlformats.org/drawingml/2006/picture">
-                <pic:pic xmlns:pic="http://schemas.openxmlformats.org/drawingml/2006/picture">
-                  <pic:nvPicPr>
-                    <pic:cNvPr id="1" name=""/>
-                    <pic:cNvPicPr/>
-                  </pic:nvPicPr>
-                  <pic:blipFill>
-                    <a:blip r:embed="rId6"/>
-                    <a:stretch>
-                      <a:fillRect/>
-                    </a:stretch>
-                  </pic:blipFill>
-                  <pic:spPr>
-                    <a:xfrm>
-                      <a:off x="0" y="0"/>
-                      <a:ext cx="5943600" cy="584835"/>
-                    </a:xfrm>
-                    <a:prstGeom prst="rect">
-                      <a:avLst/>
-                    </a:prstGeom>
-                  </pic:spPr>
-                </pic:pic>
-              </a:graphicData>
-            </a:graphic>
-          </wp:inline>
-        </w:drawing>
-      </w:r>
-    </w:p>
-    <w:p>
-      <w:pPr>
-        <w:tabs>
-          <w:tab w:val="left" w:pos="1770"/>
-        </w:tabs>
-        <w:rPr>
-          <w:lang w:val="pl-PL"/>
-        </w:rPr>
-      </w:pPr>
-      <w:r>
-        <w:rPr>
-          <w:lang w:val="pl-PL"/>
-        </w:rPr>
-        <w:t>Przy zmniejszeniu kary za d</w:t>
-      </w:r>
-      <w:r>
-        <w:rPr>
-          <w:lang w:val="pl-PL"/>
-        </w:rPr>
-        <w:t xml:space="preserve">odanie przerwy do optymalnej sekwencji widać, że przerwy pojawiają się znacznie częściej, ponieważ algorytm </w:t>
-      </w:r>
-      <w:r>
-        <w:rPr>
-          <w:lang w:val="pl-PL"/>
-        </w:rPr>
-        <w:t>zaczyna znacznie bardziej unikać niedopasowań, niż samych przerw.</w:t>
-      </w:r>
-    </w:p>
-    <w:p>
-      <w:pPr>
-        <w:tabs>
-          <w:tab w:val="left" w:pos="1770"/>
-        </w:tabs>
-        <w:rPr>
-          <w:lang w:val="pl-PL"/>
-        </w:rPr>
-      </w:pPr>
-    </w:p>
-    <w:p>
-      <w:pPr>
-        <w:tabs>
-          <w:tab w:val="left" w:pos="1770"/>
-        </w:tabs>
-        <w:rPr>
-          <w:lang w:val="pl-PL"/>
-        </w:rPr>
-      </w:pPr>
-    </w:p>
-    <w:p>
-      <w:pPr>
-        <w:tabs>
-          <w:tab w:val="left" w:pos="1770"/>
-        </w:tabs>
-      </w:pPr>
-      <w:r>
-        <w:rPr>
-          <w:noProof/>
-        </w:rPr>
-        <w:drawing>
-          <wp:inline distT="0" distB="0" distL="0" distR="0" wp14:anchorId="176BD8D0" wp14:editId="1A2CD982">
-            <wp:extent cx="5943600" cy="627380"/>
-            <wp:effectExtent l="0" t="0" r="0" b="1270"/>
-            <wp:docPr id="4" name="Picture 4"/>
-            <wp:cNvGraphicFramePr>
-              <a:graphicFrameLocks xmlns:a="http://schemas.openxmlformats.org/drawingml/2006/main" noChangeAspect="1"/>
-            </wp:cNvGraphicFramePr>
-            <a:graphic xmlns:a="http://schemas.openxmlformats.org/drawingml/2006/main">
-              <a:graphicData uri="http://schemas.openxmlformats.org/drawingml/2006/picture">
-                <pic:pic xmlns:pic="http://schemas.openxmlformats.org/drawingml/2006/picture">
-                  <pic:nvPicPr>
-                    <pic:cNvPr id="1" name=""/>
-                    <pic:cNvPicPr/>
-                  </pic:nvPicPr>
-                  <pic:blipFill>
-                    <a:blip r:embed="rId7"/>
-                    <a:stretch>
-                      <a:fillRect/>
-                    </a:stretch>
-                  </pic:blipFill>
-                  <pic:spPr>
-                    <a:xfrm>
-                      <a:off x="0" y="0"/>
-                      <a:ext cx="5943600" cy="627380"/>
-                    </a:xfrm>
-                    <a:prstGeom prst="rect">
-                      <a:avLst/>
-                    </a:prstGeom>
-                  </pic:spPr>
-                </pic:pic>
-              </a:graphicData>
-            </a:graphic>
-          </wp:inline>
-        </w:drawing>
-      </w:r>
-    </w:p>
-    <w:p>
-      <w:pPr>
-        <w:tabs>
-          <w:tab w:val="left" w:pos="1770"/>
-        </w:tabs>
-        <w:rPr>
-          <w:lang w:val="pl-PL"/>
-        </w:rPr>
-      </w:pPr>
-      <w:r>
-        <w:rPr>
-          <w:lang w:val="pl-PL"/>
-        </w:rPr>
-        <w:t>Przy zwiększeniu kary za d</w:t>
-      </w:r>
-      <w:r>
-        <w:rPr>
-          <w:lang w:val="pl-PL"/>
-        </w:rPr>
-        <w:t>odanie przerwy do optymalnej sekwencji widać, że algorytm znacznie bardziej unika przerw w optymalnej sekwencji</w:t>
-      </w:r>
-    </w:p>
-    <w:p>
-      <w:pPr>
-        <w:tabs>
-          <w:tab w:val="left" w:pos="1770"/>
-        </w:tabs>
-        <w:rPr>
-          <w:lang w:val="pl-PL"/>
-        </w:rPr>
-      </w:pPr>
-    </w:p>
-    <w:p>
-      <w:pPr>
-        <w:tabs>
-          <w:tab w:val="left" w:pos="1770"/>
-        </w:tabs>
-        <w:rPr>
-          <w:lang w:val="pl-PL"/>
-        </w:rPr>
-      </w:pPr>
-    </w:p>
-    <w:p>
-      <w:pPr>
-        <w:tabs>
-          <w:tab w:val="left" w:pos="1770"/>
-        </w:tabs>
-      </w:pPr>
-      <w:r>
-        <w:rPr>
-          <w:noProof/>
-        </w:rPr>
-        <w:drawing>
-          <wp:inline distT="0" distB="0" distL="0" distR="0" wp14:anchorId="168BF417" wp14:editId="206B814C">
-            <wp:extent cx="5943600" cy="619760"/>
-            <wp:effectExtent l="0" t="0" r="0" b="8890"/>
-            <wp:docPr id="3" name="Picture 3"/>
             <wp:cNvGraphicFramePr>
               <a:graphicFrameLocks xmlns:a="http://schemas.openxmlformats.org/drawingml/2006/main" noChangeAspect="1"/>
             </wp:cNvGraphicFramePr>
@@ -1180,6 +989,190 @@
                   <pic:spPr>
                     <a:xfrm>
                       <a:off x="0" y="0"/>
+                      <a:ext cx="5943600" cy="584835"/>
+                    </a:xfrm>
+                    <a:prstGeom prst="rect">
+                      <a:avLst/>
+                    </a:prstGeom>
+                  </pic:spPr>
+                </pic:pic>
+              </a:graphicData>
+            </a:graphic>
+          </wp:inline>
+        </w:drawing>
+      </w:r>
+    </w:p>
+    <w:p>
+      <w:pPr>
+        <w:tabs>
+          <w:tab w:val="left" w:pos="1770"/>
+        </w:tabs>
+        <w:rPr>
+          <w:lang w:val="pl-PL"/>
+        </w:rPr>
+      </w:pPr>
+      <w:r>
+        <w:rPr>
+          <w:lang w:val="pl-PL"/>
+        </w:rPr>
+        <w:t>Przy zmniejszeniu kary za d</w:t>
+      </w:r>
+      <w:r>
+        <w:rPr>
+          <w:lang w:val="pl-PL"/>
+        </w:rPr>
+        <w:t xml:space="preserve">odanie przerwy do optymalnej sekwencji widać, że przerwy pojawiają się znacznie częściej, ponieważ algorytm </w:t>
+      </w:r>
+      <w:r>
+        <w:rPr>
+          <w:lang w:val="pl-PL"/>
+        </w:rPr>
+        <w:t>zaczyna znacznie bardziej unikać niedopasowań, niż samych przerw.</w:t>
+      </w:r>
+    </w:p>
+    <w:p>
+      <w:pPr>
+        <w:tabs>
+          <w:tab w:val="left" w:pos="1770"/>
+        </w:tabs>
+        <w:rPr>
+          <w:lang w:val="pl-PL"/>
+        </w:rPr>
+      </w:pPr>
+    </w:p>
+    <w:p>
+      <w:pPr>
+        <w:tabs>
+          <w:tab w:val="left" w:pos="1770"/>
+        </w:tabs>
+        <w:rPr>
+          <w:lang w:val="pl-PL"/>
+        </w:rPr>
+      </w:pPr>
+    </w:p>
+    <w:p>
+      <w:pPr>
+        <w:tabs>
+          <w:tab w:val="left" w:pos="1770"/>
+        </w:tabs>
+      </w:pPr>
+      <w:r>
+        <w:rPr>
+          <w:noProof/>
+        </w:rPr>
+        <w:drawing>
+          <wp:inline distT="0" distB="0" distL="0" distR="0" wp14:anchorId="176BD8D0" wp14:editId="1A2CD982">
+            <wp:extent cx="5943600" cy="627380"/>
+            <wp:effectExtent l="0" t="0" r="0" b="1270"/>
+            <wp:docPr id="4" name="Picture 4"/>
+            <wp:cNvGraphicFramePr>
+              <a:graphicFrameLocks xmlns:a="http://schemas.openxmlformats.org/drawingml/2006/main" noChangeAspect="1"/>
+            </wp:cNvGraphicFramePr>
+            <a:graphic xmlns:a="http://schemas.openxmlformats.org/drawingml/2006/main">
+              <a:graphicData uri="http://schemas.openxmlformats.org/drawingml/2006/picture">
+                <pic:pic xmlns:pic="http://schemas.openxmlformats.org/drawingml/2006/picture">
+                  <pic:nvPicPr>
+                    <pic:cNvPr id="1" name=""/>
+                    <pic:cNvPicPr/>
+                  </pic:nvPicPr>
+                  <pic:blipFill>
+                    <a:blip r:embed="rId9"/>
+                    <a:stretch>
+                      <a:fillRect/>
+                    </a:stretch>
+                  </pic:blipFill>
+                  <pic:spPr>
+                    <a:xfrm>
+                      <a:off x="0" y="0"/>
+                      <a:ext cx="5943600" cy="627380"/>
+                    </a:xfrm>
+                    <a:prstGeom prst="rect">
+                      <a:avLst/>
+                    </a:prstGeom>
+                  </pic:spPr>
+                </pic:pic>
+              </a:graphicData>
+            </a:graphic>
+          </wp:inline>
+        </w:drawing>
+      </w:r>
+    </w:p>
+    <w:p>
+      <w:pPr>
+        <w:tabs>
+          <w:tab w:val="left" w:pos="1770"/>
+        </w:tabs>
+        <w:rPr>
+          <w:lang w:val="pl-PL"/>
+        </w:rPr>
+      </w:pPr>
+      <w:r>
+        <w:rPr>
+          <w:lang w:val="pl-PL"/>
+        </w:rPr>
+        <w:t>Przy zwiększeniu kary za d</w:t>
+      </w:r>
+      <w:r>
+        <w:rPr>
+          <w:lang w:val="pl-PL"/>
+        </w:rPr>
+        <w:t>odanie przerwy do optymalnej sekwencji widać, że algorytm znacznie bardziej unika przerw w optymalnej sekwencji</w:t>
+      </w:r>
+    </w:p>
+    <w:p>
+      <w:pPr>
+        <w:tabs>
+          <w:tab w:val="left" w:pos="1770"/>
+        </w:tabs>
+        <w:rPr>
+          <w:lang w:val="pl-PL"/>
+        </w:rPr>
+      </w:pPr>
+    </w:p>
+    <w:p>
+      <w:pPr>
+        <w:tabs>
+          <w:tab w:val="left" w:pos="1770"/>
+        </w:tabs>
+        <w:rPr>
+          <w:lang w:val="pl-PL"/>
+        </w:rPr>
+      </w:pPr>
+    </w:p>
+    <w:p>
+      <w:pPr>
+        <w:tabs>
+          <w:tab w:val="left" w:pos="1770"/>
+        </w:tabs>
+      </w:pPr>
+      <w:r>
+        <w:rPr>
+          <w:noProof/>
+        </w:rPr>
+        <w:drawing>
+          <wp:inline distT="0" distB="0" distL="0" distR="0" wp14:anchorId="168BF417" wp14:editId="206B814C">
+            <wp:extent cx="5943600" cy="619760"/>
+            <wp:effectExtent l="0" t="0" r="0" b="8890"/>
+            <wp:docPr id="3" name="Picture 3"/>
+            <wp:cNvGraphicFramePr>
+              <a:graphicFrameLocks xmlns:a="http://schemas.openxmlformats.org/drawingml/2006/main" noChangeAspect="1"/>
+            </wp:cNvGraphicFramePr>
+            <a:graphic xmlns:a="http://schemas.openxmlformats.org/drawingml/2006/main">
+              <a:graphicData uri="http://schemas.openxmlformats.org/drawingml/2006/picture">
+                <pic:pic xmlns:pic="http://schemas.openxmlformats.org/drawingml/2006/picture">
+                  <pic:nvPicPr>
+                    <pic:cNvPr id="1" name=""/>
+                    <pic:cNvPicPr/>
+                  </pic:nvPicPr>
+                  <pic:blipFill>
+                    <a:blip r:embed="rId10"/>
+                    <a:stretch>
+                      <a:fillRect/>
+                    </a:stretch>
+                  </pic:blipFill>
+                  <pic:spPr>
+                    <a:xfrm>
+                      <a:off x="0" y="0"/>
                       <a:ext cx="5943600" cy="619760"/>
                     </a:xfrm>
                     <a:prstGeom prst="rect">
@@ -1215,6 +1208,127 @@
         <w:t xml:space="preserve"> niedopasowania stają się mniej pożądane, przez co pojawia się więcej przerw</w:t>
       </w:r>
     </w:p>
+    <w:p>
+      <w:pPr>
+        <w:rPr>
+          <w:lang w:val="pl-PL"/>
+        </w:rPr>
+      </w:pPr>
+      <w:r>
+        <w:rPr>
+          <w:lang w:val="pl-PL"/>
+        </w:rPr>
+        <w:br w:type="page"/>
+      </w:r>
+    </w:p>
+    <w:p>
+      <w:pPr>
+        <w:tabs>
+          <w:tab w:val="left" w:pos="1770"/>
+        </w:tabs>
+        <w:jc w:val="center"/>
+        <w:rPr>
+          <w:sz w:val="30"/>
+          <w:szCs w:val="30"/>
+          <w:lang w:val="pl-PL"/>
+        </w:rPr>
+      </w:pPr>
+      <w:r>
+        <w:rPr>
+          <w:sz w:val="30"/>
+          <w:szCs w:val="30"/>
+          <w:lang w:val="pl-PL"/>
+        </w:rPr>
+        <w:lastRenderedPageBreak/>
+        <w:t>Źródła</w:t>
+      </w:r>
+    </w:p>
+    <w:p>
+      <w:pPr>
+        <w:tabs>
+          <w:tab w:val="left" w:pos="1770"/>
+        </w:tabs>
+        <w:rPr>
+          <w:lang w:val="pl-PL"/>
+        </w:rPr>
+      </w:pPr>
+      <w:hyperlink r:id="rId11" w:history="1">
+        <w:r>
+          <w:rPr>
+            <w:rStyle w:val="Hyperlink"/>
+            <w:lang w:val="pl-PL"/>
+          </w:rPr>
+          <w:t>https://www.cs.sjsu.edu/~aid/cs152/NeedlemanWunsch.pdf</w:t>
+        </w:r>
+      </w:hyperlink>
+    </w:p>
+    <w:p>
+      <w:pPr>
+        <w:tabs>
+          <w:tab w:val="left" w:pos="1770"/>
+        </w:tabs>
+        <w:rPr>
+          <w:lang w:val="pl-PL"/>
+        </w:rPr>
+      </w:pPr>
+      <w:hyperlink r:id="rId12" w:history="1">
+        <w:r>
+          <w:rPr>
+            <w:rStyle w:val="Hyperlink"/>
+            <w:lang w:val="pl-PL"/>
+          </w:rPr>
+          <w:t>https://en.wikipedia.org/wiki/Needleman%E2%80%93Wunsch_algorithm</w:t>
+        </w:r>
+      </w:hyperlink>
+    </w:p>
+    <w:p>
+      <w:pPr>
+        <w:tabs>
+          <w:tab w:val="left" w:pos="1770"/>
+        </w:tabs>
+        <w:rPr>
+          <w:lang w:val="pl-PL"/>
+        </w:rPr>
+      </w:pPr>
+      <w:hyperlink r:id="rId13" w:history="1">
+        <w:r>
+          <w:rPr>
+            <w:rStyle w:val="Hyperlink"/>
+            <w:lang w:val="pl-PL"/>
+          </w:rPr>
+          <w:t>https://bioboot.github.io/bimm143_W20/class-material/nw/</w:t>
+        </w:r>
+      </w:hyperlink>
+    </w:p>
+    <w:p>
+      <w:pPr>
+        <w:tabs>
+          <w:tab w:val="left" w:pos="1770"/>
+        </w:tabs>
+        <w:rPr>
+          <w:lang w:val="pl-PL"/>
+        </w:rPr>
+      </w:pPr>
+      <w:hyperlink r:id="rId14" w:history="1">
+        <w:r>
+          <w:rPr>
+            <w:rStyle w:val="Hyperlink"/>
+            <w:lang w:val="pl-PL"/>
+          </w:rPr>
+          <w:t>https://vlab.amrita.edu/?sub=3&amp;brch=274&amp;sim=1431&amp;cnt=1</w:t>
+        </w:r>
+      </w:hyperlink>
+    </w:p>
+    <w:p>
+      <w:pPr>
+        <w:tabs>
+          <w:tab w:val="left" w:pos="1770"/>
+        </w:tabs>
+        <w:rPr>
+          <w:lang w:val="pl-PL"/>
+        </w:rPr>
+      </w:pPr>
+    </w:p>
     <w:sectPr>
       <w:pgSz w:w="12240" w:h="15840"/>
       <w:pgMar w:top="1440" w:right="1440" w:bottom="1440" w:left="1440" w:header="720" w:footer="720" w:gutter="0"/>
@@ -1223,6 +1337,56 @@
     </w:sectPr>
   </w:body>
 </w:document>
+</file>
+
+<file path=word/endnotes.xml><?xml version="1.0" encoding="utf-8"?>
+<w:endnotes xmlns:wpc="http://schemas.microsoft.com/office/word/2010/wordprocessingCanvas" xmlns:cx="http://schemas.microsoft.com/office/drawing/2014/chartex" xmlns:cx1="http://schemas.microsoft.com/office/drawing/2015/9/8/chartex" xmlns:cx2="http://schemas.microsoft.com/office/drawing/2015/10/21/chartex" xmlns:cx3="http://schemas.microsoft.com/office/drawing/2016/5/9/chartex" xmlns:cx4="http://schemas.microsoft.com/office/drawing/2016/5/10/chartex" xmlns:cx5="http://schemas.microsoft.com/office/drawing/2016/5/11/chartex" xmlns:cx6="http://schemas.microsoft.com/office/drawing/2016/5/12/chartex" xmlns:cx7="http://schemas.microsoft.com/office/drawing/2016/5/13/chartex" xmlns:cx8="http://schemas.microsoft.com/office/drawing/2016/5/14/chartex" xmlns:mc="http://schemas.openxmlformats.org/markup-compatibility/2006" xmlns:aink="http://schemas.microsoft.com/office/drawing/2016/ink" xmlns:am3d="http://schemas.microsoft.com/office/drawing/2017/model3d" xmlns:o="urn:schemas-microsoft-com:office:office" xmlns:r="http://schemas.openxmlformats.org/officeDocument/2006/relationships" xmlns:m="http://schemas.openxmlformats.org/officeDocument/2006/math" xmlns:v="urn:schemas-microsoft-com:vml" xmlns:wp14="http://schemas.microsoft.com/office/word/2010/wordprocessingDrawing" xmlns:wp="http://schemas.openxmlformats.org/drawingml/2006/wordprocessingDrawing" xmlns:w10="urn:schemas-microsoft-com:office:word" xmlns:w="http://schemas.openxmlformats.org/wordprocessingml/2006/main" xmlns:w14="http://schemas.microsoft.com/office/word/2010/wordml" xmlns:w15="http://schemas.microsoft.com/office/word/2012/wordml" xmlns:w16cex="http://schemas.microsoft.com/office/word/2018/wordml/cex" xmlns:w16cid="http://schemas.microsoft.com/office/word/2016/wordml/cid" xmlns:w16="http://schemas.microsoft.com/office/word/2018/wordml" xmlns:w16sdtdh="http://schemas.microsoft.com/office/word/2020/wordml/sdtdatahash" xmlns:w16se="http://schemas.microsoft.com/office/word/2015/wordml/symex" xmlns:wpg="http://schemas.microsoft.com/office/word/2010/wordprocessingGroup" xmlns:wpi="http://schemas.microsoft.com/office/word/2010/wordprocessingInk" xmlns:wne="http://schemas.microsoft.com/office/word/2006/wordml" xmlns:wps="http://schemas.microsoft.com/office/word/2010/wordprocessingShape" mc:Ignorable="w14 w15 w16se w16cid w16 w16cex w16sdtdh wp14">
+  <w:endnote w:type="separator" w:id="-1">
+    <w:p>
+      <w:pPr>
+        <w:spacing w:after="0" w:line="240" w:lineRule="auto"/>
+      </w:pPr>
+      <w:r>
+        <w:separator/>
+      </w:r>
+    </w:p>
+  </w:endnote>
+  <w:endnote w:type="continuationSeparator" w:id="0">
+    <w:p>
+      <w:pPr>
+        <w:spacing w:after="0" w:line="240" w:lineRule="auto"/>
+      </w:pPr>
+      <w:r>
+        <w:continuationSeparator/>
+      </w:r>
+    </w:p>
+  </w:endnote>
+</w:endnotes>
+</file>
+
+<file path=word/footnotes.xml><?xml version="1.0" encoding="utf-8"?>
+<w:footnotes xmlns:wpc="http://schemas.microsoft.com/office/word/2010/wordprocessingCanvas" xmlns:cx="http://schemas.microsoft.com/office/drawing/2014/chartex" xmlns:cx1="http://schemas.microsoft.com/office/drawing/2015/9/8/chartex" xmlns:cx2="http://schemas.microsoft.com/office/drawing/2015/10/21/chartex" xmlns:cx3="http://schemas.microsoft.com/office/drawing/2016/5/9/chartex" xmlns:cx4="http://schemas.microsoft.com/office/drawing/2016/5/10/chartex" xmlns:cx5="http://schemas.microsoft.com/office/drawing/2016/5/11/chartex" xmlns:cx6="http://schemas.microsoft.com/office/drawing/2016/5/12/chartex" xmlns:cx7="http://schemas.microsoft.com/office/drawing/2016/5/13/chartex" xmlns:cx8="http://schemas.microsoft.com/office/drawing/2016/5/14/chartex" xmlns:mc="http://schemas.openxmlformats.org/markup-compatibility/2006" xmlns:aink="http://schemas.microsoft.com/office/drawing/2016/ink" xmlns:am3d="http://schemas.microsoft.com/office/drawing/2017/model3d" xmlns:o="urn:schemas-microsoft-com:office:office" xmlns:r="http://schemas.openxmlformats.org/officeDocument/2006/relationships" xmlns:m="http://schemas.openxmlformats.org/officeDocument/2006/math" xmlns:v="urn:schemas-microsoft-com:vml" xmlns:wp14="http://schemas.microsoft.com/office/word/2010/wordprocessingDrawing" xmlns:wp="http://schemas.openxmlformats.org/drawingml/2006/wordprocessingDrawing" xmlns:w10="urn:schemas-microsoft-com:office:word" xmlns:w="http://schemas.openxmlformats.org/wordprocessingml/2006/main" xmlns:w14="http://schemas.microsoft.com/office/word/2010/wordml" xmlns:w15="http://schemas.microsoft.com/office/word/2012/wordml" xmlns:w16cex="http://schemas.microsoft.com/office/word/2018/wordml/cex" xmlns:w16cid="http://schemas.microsoft.com/office/word/2016/wordml/cid" xmlns:w16="http://schemas.microsoft.com/office/word/2018/wordml" xmlns:w16sdtdh="http://schemas.microsoft.com/office/word/2020/wordml/sdtdatahash" xmlns:w16se="http://schemas.microsoft.com/office/word/2015/wordml/symex" xmlns:wpg="http://schemas.microsoft.com/office/word/2010/wordprocessingGroup" xmlns:wpi="http://schemas.microsoft.com/office/word/2010/wordprocessingInk" xmlns:wne="http://schemas.microsoft.com/office/word/2006/wordml" xmlns:wps="http://schemas.microsoft.com/office/word/2010/wordprocessingShape" mc:Ignorable="w14 w15 w16se w16cid w16 w16cex w16sdtdh wp14">
+  <w:footnote w:type="separator" w:id="-1">
+    <w:p>
+      <w:pPr>
+        <w:spacing w:after="0" w:line="240" w:lineRule="auto"/>
+      </w:pPr>
+      <w:r>
+        <w:separator/>
+      </w:r>
+    </w:p>
+  </w:footnote>
+  <w:footnote w:type="continuationSeparator" w:id="0">
+    <w:p>
+      <w:pPr>
+        <w:spacing w:after="0" w:line="240" w:lineRule="auto"/>
+      </w:pPr>
+      <w:r>
+        <w:continuationSeparator/>
+      </w:r>
+    </w:p>
+  </w:footnote>
+</w:footnotes>
 </file>
 
 <file path=word/numbering.xml><?xml version="1.0" encoding="utf-8"?>
@@ -1825,6 +1989,73 @@
       <w:szCs w:val="20"/>
     </w:rPr>
   </w:style>
+  <w:style w:type="paragraph" w:styleId="Header">
+    <w:name w:val="header"/>
+    <w:basedOn w:val="Normal"/>
+    <w:link w:val="HeaderChar"/>
+    <w:uiPriority w:val="99"/>
+    <w:unhideWhenUsed/>
+    <w:rsid w:val="00F870BC"/>
+    <w:pPr>
+      <w:tabs>
+        <w:tab w:val="center" w:pos="4680"/>
+        <w:tab w:val="right" w:pos="9360"/>
+      </w:tabs>
+      <w:spacing w:after="0" w:line="240" w:lineRule="auto"/>
+    </w:pPr>
+  </w:style>
+  <w:style w:type="character" w:customStyle="1" w:styleId="HeaderChar">
+    <w:name w:val="Header Char"/>
+    <w:basedOn w:val="DefaultParagraphFont"/>
+    <w:link w:val="Header"/>
+    <w:uiPriority w:val="99"/>
+    <w:rsid w:val="00F870BC"/>
+  </w:style>
+  <w:style w:type="paragraph" w:styleId="Footer">
+    <w:name w:val="footer"/>
+    <w:basedOn w:val="Normal"/>
+    <w:link w:val="FooterChar"/>
+    <w:uiPriority w:val="99"/>
+    <w:unhideWhenUsed/>
+    <w:rsid w:val="00F870BC"/>
+    <w:pPr>
+      <w:tabs>
+        <w:tab w:val="center" w:pos="4680"/>
+        <w:tab w:val="right" w:pos="9360"/>
+      </w:tabs>
+      <w:spacing w:after="0" w:line="240" w:lineRule="auto"/>
+    </w:pPr>
+  </w:style>
+  <w:style w:type="character" w:customStyle="1" w:styleId="FooterChar">
+    <w:name w:val="Footer Char"/>
+    <w:basedOn w:val="DefaultParagraphFont"/>
+    <w:link w:val="Footer"/>
+    <w:uiPriority w:val="99"/>
+    <w:rsid w:val="00F870BC"/>
+  </w:style>
+  <w:style w:type="character" w:styleId="Hyperlink">
+    <w:name w:val="Hyperlink"/>
+    <w:basedOn w:val="DefaultParagraphFont"/>
+    <w:uiPriority w:val="99"/>
+    <w:unhideWhenUsed/>
+    <w:rsid w:val="00F870BC"/>
+    <w:rPr>
+      <w:color w:val="0563C1" w:themeColor="hyperlink"/>
+      <w:u w:val="single"/>
+    </w:rPr>
+  </w:style>
+  <w:style w:type="character" w:styleId="UnresolvedMention">
+    <w:name w:val="Unresolved Mention"/>
+    <w:basedOn w:val="DefaultParagraphFont"/>
+    <w:uiPriority w:val="99"/>
+    <w:semiHidden/>
+    <w:unhideWhenUsed/>
+    <w:rsid w:val="00F870BC"/>
+    <w:rPr>
+      <w:color w:val="605E5C"/>
+      <w:shd w:val="clear" w:color="auto" w:fill="E1DFDD"/>
+    </w:rPr>
+  </w:style>
 </w:styles>
 </file>
 
